--- a/IPL-TeSP-PSI-MDS-2223-Proposta_template.docx
+++ b/IPL-TeSP-PSI-MDS-2223-Proposta_template.docx
@@ -679,7 +679,18 @@
         <w:ind w:firstLine="432"/>
       </w:pPr>
       <w:r>
-        <w:t xml:space="preserve">De modo a tentar combater esses números, surgiu a ideia que construir um sistema on-line para facilitar a adoção de cães. </w:t>
+        <w:t>De modo a tentar combater esses números, surgiu a ideia que construir um sistema on-line para facilitar a adoção de cães</w:t>
+      </w:r>
+      <w:r>
+        <w:t xml:space="preserve"> através de anúncios bem estruturados. Qualquer utilizador poderá criar anúncios e/ou responder a anúncios já criados por outro utilizador.</w:t>
+      </w:r>
+    </w:p>
+    <w:p>
+      <w:pPr>
+        <w:ind w:firstLine="432"/>
+      </w:pPr>
+      <w:r>
+        <w:t>Para além de facilitar a adoção de cães, através deste sistema será possível comprar produtos como ração, medicação, brinquedos, etc. Haverá ainda veterinários no sistema responsáveis por cuidar dos cães que mais necessitem.</w:t>
       </w:r>
     </w:p>
     <w:p/>

--- a/IPL-TeSP-PSI-MDS-2223-Proposta_template.docx
+++ b/IPL-TeSP-PSI-MDS-2223-Proposta_template.docx
@@ -629,27 +629,6 @@
     </w:p>
     <w:p>
       <w:pPr>
-        <w:rPr>
-          <w:highlight w:val="yellow"/>
-        </w:rPr>
-      </w:pPr>
-      <w:r>
-        <w:rPr>
-          <w:highlight w:val="yellow"/>
-        </w:rPr>
-        <w:t>Descrever o cenário de aplicação do produto/sistema.</w:t>
-      </w:r>
-    </w:p>
-    <w:p>
-      <w:r>
-        <w:rPr>
-          <w:highlight w:val="yellow"/>
-        </w:rPr>
-        <w:t>- Qual o problema que esta solução resolve?</w:t>
-      </w:r>
-    </w:p>
-    <w:p>
-      <w:pPr>
         <w:ind w:firstLine="432"/>
       </w:pPr>
       <w:r>
@@ -704,36 +683,35 @@
     </w:p>
     <w:p>
       <w:pPr>
+        <w:ind w:firstLine="432"/>
         <w:rPr>
           <w:noProof/>
-          <w:highlight w:val="yellow"/>
         </w:rPr>
       </w:pPr>
       <w:r>
         <w:rPr>
           <w:noProof/>
-          <w:highlight w:val="yellow"/>
         </w:rPr>
-        <w:t>Elaborar uma descrição do projeto proposto e dos seus objetivos principais.</w:t>
+        <w:t xml:space="preserve">Este sistema possui dois grandes objetivos. </w:t>
       </w:r>
     </w:p>
     <w:p>
       <w:pPr>
+        <w:ind w:firstLine="432"/>
         <w:rPr>
           <w:noProof/>
-          <w:highlight w:val="yellow"/>
         </w:rPr>
       </w:pPr>
       <w:r>
         <w:rPr>
           <w:noProof/>
-          <w:highlight w:val="yellow"/>
         </w:rPr>
-        <w:t>- Como funciona o projeto/negócio?</w:t>
+        <w:t>O primeiro grande objetivo deste sistema é facilitar a adoção de cães, disponobilizando numa página Web todos os anuncios existentes no sistema facilitando assim a procura do cão pretendido pelo utilizador. O segundo passa pela criação desses mesmos anuncios por parte do utilizador de uma forma simples e intuitva mas bastante completa.</w:t>
       </w:r>
     </w:p>
     <w:p>
       <w:pPr>
+        <w:ind w:firstLine="432"/>
         <w:rPr>
           <w:noProof/>
         </w:rPr>
@@ -741,10 +719,35 @@
       <w:r>
         <w:rPr>
           <w:noProof/>
-          <w:highlight w:val="yellow"/>
         </w:rPr>
-        <w:t>- Indicar 3 grandes benefícios no uso do sistema</w:t>
+        <w:t xml:space="preserve">Adicionando a estes grandes objetivos, o sistema prentende oferecer também </w:t>
       </w:r>
+      <w:r>
+        <w:rPr>
+          <w:noProof/>
+        </w:rPr>
+        <w:t xml:space="preserve">veterinários dedicados a tratar os cães que mais precisem de cuidados, e </w:t>
+      </w:r>
+      <w:r>
+        <w:rPr>
+          <w:noProof/>
+        </w:rPr>
+        <w:t>uma loja on-line onde serão vendidos vários produtos que visam ajudar o utilizador na adoção de um cão</w:t>
+      </w:r>
+      <w:r>
+        <w:rPr>
+          <w:noProof/>
+        </w:rPr>
+        <w:t>, como por exemplo ração, medicação, brinquedos, etc.</w:t>
+      </w:r>
+    </w:p>
+    <w:p>
+      <w:pPr>
+        <w:ind w:firstLine="432"/>
+        <w:rPr>
+          <w:noProof/>
+        </w:rPr>
+      </w:pPr>
     </w:p>
     <w:p>
       <w:pPr>
@@ -828,65 +831,6 @@
     <w:p>
       <w:pPr>
         <w:rPr>
-          <w:highlight w:val="yellow"/>
-        </w:rPr>
-      </w:pPr>
-      <w:r>
-        <w:rPr>
-          <w:highlight w:val="yellow"/>
-        </w:rPr>
-        <w:t>- As funcionalidades servirão de base para a especificação de requisitos.</w:t>
-      </w:r>
-    </w:p>
-    <w:p>
-      <w:pPr>
-        <w:rPr>
-          <w:highlight w:val="yellow"/>
-        </w:rPr>
-      </w:pPr>
-      <w:r>
-        <w:rPr>
-          <w:highlight w:val="yellow"/>
-        </w:rPr>
-        <w:t xml:space="preserve">- </w:t>
-      </w:r>
-      <w:r>
-        <w:rPr>
-          <w:highlight w:val="yellow"/>
-        </w:rPr>
-        <w:t>T</w:t>
-      </w:r>
-      <w:r>
-        <w:rPr>
-          <w:highlight w:val="yellow"/>
-        </w:rPr>
-        <w:t xml:space="preserve">er no mínimo 3 funcionalidades </w:t>
-      </w:r>
-      <w:r>
-        <w:rPr>
-          <w:highlight w:val="yellow"/>
-        </w:rPr>
-        <w:t xml:space="preserve">exclusivas </w:t>
-      </w:r>
-      <w:r>
-        <w:rPr>
-          <w:highlight w:val="yellow"/>
-        </w:rPr>
-        <w:t>que distinguem a App Web da App Mobile.</w:t>
-      </w:r>
-    </w:p>
-    <w:p>
-      <w:r>
-        <w:rPr>
-          <w:highlight w:val="yellow"/>
-        </w:rPr>
-        <w:t>- Devem ter em conta que a BD deve ter no mínimo 10 tabelas relacionadas.</w:t>
-      </w:r>
-    </w:p>
-    <w:p/>
-    <w:p>
-      <w:pPr>
-        <w:rPr>
           <w:b/>
           <w:bCs/>
         </w:rPr>
@@ -1164,16 +1108,12 @@
               <w:spacing w:after="0"/>
               <w:rPr>
                 <w:rFonts w:cstheme="minorHAnsi"/>
-                <w:i/>
-                <w:iCs/>
                 <w:color w:val="000000"/>
               </w:rPr>
             </w:pPr>
             <w:r>
               <w:rPr>
                 <w:rFonts w:cstheme="minorHAnsi"/>
-                <w:i/>
-                <w:iCs/>
                 <w:color w:val="000000"/>
               </w:rPr>
               <w:t>Não</w:t>
@@ -1611,6 +1551,122 @@
                 <w:color w:val="000000"/>
               </w:rPr>
               <w:t>Gerir Utilizadores</w:t>
+            </w:r>
+          </w:p>
+        </w:tc>
+        <w:tc>
+          <w:tcPr>
+            <w:tcW w:w="1134" w:type="dxa"/>
+          </w:tcPr>
+          <w:p>
+            <w:pPr>
+              <w:widowControl w:val="0"/>
+              <w:tabs>
+                <w:tab w:val="left" w:pos="560"/>
+                <w:tab w:val="left" w:pos="1120"/>
+                <w:tab w:val="left" w:pos="1680"/>
+                <w:tab w:val="left" w:pos="2240"/>
+                <w:tab w:val="left" w:pos="2800"/>
+                <w:tab w:val="left" w:pos="3360"/>
+                <w:tab w:val="left" w:pos="3920"/>
+                <w:tab w:val="left" w:pos="4480"/>
+                <w:tab w:val="left" w:pos="5040"/>
+                <w:tab w:val="left" w:pos="5600"/>
+                <w:tab w:val="left" w:pos="6160"/>
+                <w:tab w:val="left" w:pos="6720"/>
+              </w:tabs>
+              <w:autoSpaceDE w:val="0"/>
+              <w:spacing w:after="0"/>
+              <w:rPr>
+                <w:rFonts w:cstheme="minorHAnsi"/>
+                <w:color w:val="000000"/>
+              </w:rPr>
+            </w:pPr>
+            <w:r>
+              <w:rPr>
+                <w:rFonts w:cstheme="minorHAnsi"/>
+                <w:color w:val="000000"/>
+              </w:rPr>
+              <w:t>Não</w:t>
+            </w:r>
+          </w:p>
+        </w:tc>
+      </w:tr>
+      <w:tr>
+        <w:trPr>
+          <w:jc w:val="center"/>
+        </w:trPr>
+        <w:tc>
+          <w:tcPr>
+            <w:tcW w:w="703" w:type="dxa"/>
+          </w:tcPr>
+          <w:p>
+            <w:pPr>
+              <w:widowControl w:val="0"/>
+              <w:tabs>
+                <w:tab w:val="left" w:pos="560"/>
+                <w:tab w:val="left" w:pos="1120"/>
+                <w:tab w:val="left" w:pos="1680"/>
+                <w:tab w:val="left" w:pos="2240"/>
+                <w:tab w:val="left" w:pos="2800"/>
+                <w:tab w:val="left" w:pos="3360"/>
+                <w:tab w:val="left" w:pos="3920"/>
+                <w:tab w:val="left" w:pos="4480"/>
+                <w:tab w:val="left" w:pos="5040"/>
+                <w:tab w:val="left" w:pos="5600"/>
+                <w:tab w:val="left" w:pos="6160"/>
+                <w:tab w:val="left" w:pos="6720"/>
+              </w:tabs>
+              <w:autoSpaceDE w:val="0"/>
+              <w:spacing w:after="0"/>
+              <w:rPr>
+                <w:rFonts w:cstheme="minorHAnsi"/>
+                <w:color w:val="000000"/>
+              </w:rPr>
+            </w:pPr>
+            <w:r>
+              <w:rPr>
+                <w:rFonts w:cstheme="minorHAnsi"/>
+                <w:color w:val="000000"/>
+              </w:rPr>
+              <w:t>6.</w:t>
+            </w:r>
+          </w:p>
+        </w:tc>
+        <w:tc>
+          <w:tcPr>
+            <w:tcW w:w="6805" w:type="dxa"/>
+          </w:tcPr>
+          <w:p>
+            <w:pPr>
+              <w:widowControl w:val="0"/>
+              <w:tabs>
+                <w:tab w:val="left" w:pos="560"/>
+                <w:tab w:val="left" w:pos="1120"/>
+                <w:tab w:val="left" w:pos="1680"/>
+                <w:tab w:val="left" w:pos="2240"/>
+                <w:tab w:val="left" w:pos="2800"/>
+                <w:tab w:val="left" w:pos="3360"/>
+                <w:tab w:val="left" w:pos="3920"/>
+                <w:tab w:val="left" w:pos="4480"/>
+                <w:tab w:val="left" w:pos="5040"/>
+                <w:tab w:val="left" w:pos="5600"/>
+                <w:tab w:val="left" w:pos="6160"/>
+                <w:tab w:val="left" w:pos="6720"/>
+              </w:tabs>
+              <w:autoSpaceDE w:val="0"/>
+              <w:spacing w:after="0"/>
+              <w:rPr>
+                <w:rFonts w:cstheme="minorHAnsi"/>
+                <w:color w:val="000000"/>
+              </w:rPr>
+            </w:pPr>
+            <w:r>
+              <w:rPr>
+                <w:rFonts w:cstheme="minorHAnsi"/>
+                <w:color w:val="000000"/>
+              </w:rPr>
+              <w:t>Questionário para saber qual raça mais se adapta ao utilizador</w:t>
             </w:r>
           </w:p>
         </w:tc>
@@ -2410,7 +2466,21 @@
                 <w:rFonts w:cstheme="minorHAnsi"/>
                 <w:color w:val="000000"/>
               </w:rPr>
-              <w:t xml:space="preserve">Consultar mapa com coordenadas dos clientes </w:t>
+              <w:t>Consultar mapa com coordenadas dos clientes</w:t>
+            </w:r>
+            <w:r>
+              <w:rPr>
+                <w:rFonts w:cstheme="minorHAnsi"/>
+                <w:color w:val="000000"/>
+              </w:rPr>
+              <w:t xml:space="preserve"> e serviços próximos</w:t>
+            </w:r>
+            <w:r>
+              <w:rPr>
+                <w:rFonts w:cstheme="minorHAnsi"/>
+                <w:color w:val="000000"/>
+              </w:rPr>
+              <w:t xml:space="preserve"> </w:t>
             </w:r>
           </w:p>
         </w:tc>
@@ -2486,6 +2556,7 @@
         <w:pStyle w:val="Ttulo1"/>
       </w:pPr>
       <w:r>
+        <w:lastRenderedPageBreak/>
         <w:t>Roles/Intervenientes</w:t>
       </w:r>
     </w:p>
@@ -3358,14 +3429,14 @@
     <w:tbl>
       <w:tblPr>
         <w:tblStyle w:val="TabelacomGrelha"/>
-        <w:tblW w:w="6941" w:type="dxa"/>
+        <w:tblW w:w="7083" w:type="dxa"/>
         <w:jc w:val="center"/>
         <w:tblLook w:val="04A0" w:firstRow="1" w:lastRow="0" w:firstColumn="1" w:lastColumn="0" w:noHBand="0" w:noVBand="1"/>
       </w:tblPr>
       <w:tblGrid>
         <w:gridCol w:w="602"/>
-        <w:gridCol w:w="5207"/>
-        <w:gridCol w:w="1132"/>
+        <w:gridCol w:w="5206"/>
+        <w:gridCol w:w="1275"/>
       </w:tblGrid>
       <w:tr>
         <w:trPr>
@@ -3373,7 +3444,7 @@
         </w:trPr>
         <w:tc>
           <w:tcPr>
-            <w:tcW w:w="562" w:type="dxa"/>
+            <w:tcW w:w="602" w:type="dxa"/>
             <w:shd w:val="clear" w:color="auto" w:fill="DEEAF6" w:themeFill="accent1" w:themeFillTint="33"/>
           </w:tcPr>
           <w:p>
@@ -3384,7 +3455,7 @@
         </w:tc>
         <w:tc>
           <w:tcPr>
-            <w:tcW w:w="5245" w:type="dxa"/>
+            <w:tcW w:w="5206" w:type="dxa"/>
           </w:tcPr>
           <w:p>
             <w:r>
@@ -3397,7 +3468,7 @@
         </w:tc>
         <w:tc>
           <w:tcPr>
-            <w:tcW w:w="1134" w:type="dxa"/>
+            <w:tcW w:w="1275" w:type="dxa"/>
           </w:tcPr>
           <w:p>
             <w:r>
@@ -3412,7 +3483,7 @@
         </w:trPr>
         <w:tc>
           <w:tcPr>
-            <w:tcW w:w="562" w:type="dxa"/>
+            <w:tcW w:w="602" w:type="dxa"/>
             <w:shd w:val="clear" w:color="auto" w:fill="DEEAF6" w:themeFill="accent1" w:themeFillTint="33"/>
           </w:tcPr>
           <w:p>
@@ -3423,7 +3494,7 @@
         </w:tc>
         <w:tc>
           <w:tcPr>
-            <w:tcW w:w="5245" w:type="dxa"/>
+            <w:tcW w:w="5206" w:type="dxa"/>
           </w:tcPr>
           <w:p>
             <w:r>
@@ -3433,7 +3504,7 @@
         </w:tc>
         <w:tc>
           <w:tcPr>
-            <w:tcW w:w="1134" w:type="dxa"/>
+            <w:tcW w:w="1275" w:type="dxa"/>
           </w:tcPr>
           <w:p>
             <w:r>
@@ -3448,7 +3519,7 @@
         </w:trPr>
         <w:tc>
           <w:tcPr>
-            <w:tcW w:w="562" w:type="dxa"/>
+            <w:tcW w:w="602" w:type="dxa"/>
             <w:shd w:val="clear" w:color="auto" w:fill="DEEAF6" w:themeFill="accent1" w:themeFillTint="33"/>
           </w:tcPr>
           <w:p>
@@ -3459,7 +3530,7 @@
         </w:tc>
         <w:tc>
           <w:tcPr>
-            <w:tcW w:w="5245" w:type="dxa"/>
+            <w:tcW w:w="5206" w:type="dxa"/>
           </w:tcPr>
           <w:p>
             <w:r>
@@ -3469,7 +3540,7 @@
         </w:tc>
         <w:tc>
           <w:tcPr>
-            <w:tcW w:w="1134" w:type="dxa"/>
+            <w:tcW w:w="1275" w:type="dxa"/>
           </w:tcPr>
           <w:p>
             <w:r>
@@ -3484,7 +3555,7 @@
         </w:trPr>
         <w:tc>
           <w:tcPr>
-            <w:tcW w:w="562" w:type="dxa"/>
+            <w:tcW w:w="602" w:type="dxa"/>
             <w:shd w:val="clear" w:color="auto" w:fill="DEEAF6" w:themeFill="accent1" w:themeFillTint="33"/>
           </w:tcPr>
           <w:p>
@@ -3495,7 +3566,7 @@
         </w:tc>
         <w:tc>
           <w:tcPr>
-            <w:tcW w:w="5245" w:type="dxa"/>
+            <w:tcW w:w="5206" w:type="dxa"/>
           </w:tcPr>
           <w:p>
             <w:proofErr w:type="spellStart"/>
@@ -3515,11 +3586,14 @@
         </w:tc>
         <w:tc>
           <w:tcPr>
-            <w:tcW w:w="1134" w:type="dxa"/>
-          </w:tcPr>
-          <w:p>
-            <w:r>
-              <w:t>1 Semana</w:t>
+            <w:tcW w:w="1275" w:type="dxa"/>
+          </w:tcPr>
+          <w:p>
+            <w:r>
+              <w:t>1</w:t>
+            </w:r>
+            <w:r>
+              <w:t xml:space="preserve"> Semana</w:t>
             </w:r>
           </w:p>
         </w:tc>
@@ -3530,7 +3604,7 @@
         </w:trPr>
         <w:tc>
           <w:tcPr>
-            <w:tcW w:w="562" w:type="dxa"/>
+            <w:tcW w:w="602" w:type="dxa"/>
             <w:shd w:val="clear" w:color="auto" w:fill="DEEAF6" w:themeFill="accent1" w:themeFillTint="33"/>
           </w:tcPr>
           <w:p>
@@ -3541,7 +3615,7 @@
         </w:tc>
         <w:tc>
           <w:tcPr>
-            <w:tcW w:w="5245" w:type="dxa"/>
+            <w:tcW w:w="5206" w:type="dxa"/>
           </w:tcPr>
           <w:p>
             <w:proofErr w:type="spellStart"/>
@@ -3553,7 +3627,7 @@
         </w:tc>
         <w:tc>
           <w:tcPr>
-            <w:tcW w:w="1134" w:type="dxa"/>
+            <w:tcW w:w="1275" w:type="dxa"/>
           </w:tcPr>
           <w:p>
             <w:r>
@@ -3568,7 +3642,7 @@
         </w:trPr>
         <w:tc>
           <w:tcPr>
-            <w:tcW w:w="562" w:type="dxa"/>
+            <w:tcW w:w="602" w:type="dxa"/>
             <w:shd w:val="clear" w:color="auto" w:fill="DEEAF6" w:themeFill="accent1" w:themeFillTint="33"/>
           </w:tcPr>
           <w:p>
@@ -3579,7 +3653,7 @@
         </w:tc>
         <w:tc>
           <w:tcPr>
-            <w:tcW w:w="5245" w:type="dxa"/>
+            <w:tcW w:w="5206" w:type="dxa"/>
           </w:tcPr>
           <w:p>
             <w:r>
@@ -3589,7 +3663,7 @@
         </w:tc>
         <w:tc>
           <w:tcPr>
-            <w:tcW w:w="1134" w:type="dxa"/>
+            <w:tcW w:w="1275" w:type="dxa"/>
           </w:tcPr>
           <w:p>
             <w:r>
@@ -3604,7 +3678,7 @@
         </w:trPr>
         <w:tc>
           <w:tcPr>
-            <w:tcW w:w="562" w:type="dxa"/>
+            <w:tcW w:w="602" w:type="dxa"/>
             <w:shd w:val="clear" w:color="auto" w:fill="DEEAF6" w:themeFill="accent1" w:themeFillTint="33"/>
           </w:tcPr>
           <w:p>
@@ -3615,7 +3689,7 @@
         </w:tc>
         <w:tc>
           <w:tcPr>
-            <w:tcW w:w="5245" w:type="dxa"/>
+            <w:tcW w:w="5206" w:type="dxa"/>
           </w:tcPr>
           <w:p>
             <w:r>
@@ -3625,21 +3699,11 @@
         </w:tc>
         <w:tc>
           <w:tcPr>
-            <w:tcW w:w="1134" w:type="dxa"/>
-          </w:tcPr>
-          <w:p>
-            <w:pPr>
-              <w:rPr>
-                <w:i/>
-                <w:iCs/>
-              </w:rPr>
-            </w:pPr>
-            <w:r>
-              <w:rPr>
-                <w:i/>
-                <w:iCs/>
-              </w:rPr>
-              <w:t>a definir</w:t>
+            <w:tcW w:w="1275" w:type="dxa"/>
+          </w:tcPr>
+          <w:p>
+            <w:r>
+              <w:t>8 semanas</w:t>
             </w:r>
           </w:p>
         </w:tc>
@@ -3650,7 +3714,7 @@
         </w:trPr>
         <w:tc>
           <w:tcPr>
-            <w:tcW w:w="562" w:type="dxa"/>
+            <w:tcW w:w="602" w:type="dxa"/>
             <w:shd w:val="clear" w:color="auto" w:fill="DEEAF6" w:themeFill="accent1" w:themeFillTint="33"/>
           </w:tcPr>
           <w:p>
@@ -3661,7 +3725,7 @@
         </w:tc>
         <w:tc>
           <w:tcPr>
-            <w:tcW w:w="5245" w:type="dxa"/>
+            <w:tcW w:w="5206" w:type="dxa"/>
           </w:tcPr>
           <w:p>
             <w:r>
@@ -3671,15 +3735,11 @@
         </w:tc>
         <w:tc>
           <w:tcPr>
-            <w:tcW w:w="1134" w:type="dxa"/>
-          </w:tcPr>
-          <w:p>
-            <w:r>
-              <w:rPr>
-                <w:i/>
-                <w:iCs/>
-              </w:rPr>
-              <w:t>a definir</w:t>
+            <w:tcW w:w="1275" w:type="dxa"/>
+          </w:tcPr>
+          <w:p>
+            <w:r>
+              <w:t>2 semanas</w:t>
             </w:r>
           </w:p>
         </w:tc>
@@ -3690,7 +3750,7 @@
         </w:trPr>
         <w:tc>
           <w:tcPr>
-            <w:tcW w:w="562" w:type="dxa"/>
+            <w:tcW w:w="602" w:type="dxa"/>
             <w:shd w:val="clear" w:color="auto" w:fill="DEEAF6" w:themeFill="accent1" w:themeFillTint="33"/>
           </w:tcPr>
           <w:p>
@@ -3701,7 +3761,7 @@
         </w:tc>
         <w:tc>
           <w:tcPr>
-            <w:tcW w:w="5245" w:type="dxa"/>
+            <w:tcW w:w="5206" w:type="dxa"/>
           </w:tcPr>
           <w:p>
             <w:r>
@@ -3711,15 +3771,11 @@
         </w:tc>
         <w:tc>
           <w:tcPr>
-            <w:tcW w:w="1134" w:type="dxa"/>
-          </w:tcPr>
-          <w:p>
-            <w:r>
-              <w:rPr>
-                <w:i/>
-                <w:iCs/>
-              </w:rPr>
-              <w:t>a definir</w:t>
+            <w:tcW w:w="1275" w:type="dxa"/>
+          </w:tcPr>
+          <w:p>
+            <w:r>
+              <w:t>1 semana</w:t>
             </w:r>
           </w:p>
         </w:tc>
@@ -3730,7 +3786,7 @@
         </w:trPr>
         <w:tc>
           <w:tcPr>
-            <w:tcW w:w="562" w:type="dxa"/>
+            <w:tcW w:w="602" w:type="dxa"/>
             <w:shd w:val="clear" w:color="auto" w:fill="DEEAF6" w:themeFill="accent1" w:themeFillTint="33"/>
           </w:tcPr>
           <w:p>
@@ -3741,7 +3797,7 @@
         </w:tc>
         <w:tc>
           <w:tcPr>
-            <w:tcW w:w="5245" w:type="dxa"/>
+            <w:tcW w:w="5206" w:type="dxa"/>
           </w:tcPr>
           <w:p>
             <w:r>
@@ -3751,15 +3807,14 @@
         </w:tc>
         <w:tc>
           <w:tcPr>
-            <w:tcW w:w="1134" w:type="dxa"/>
-          </w:tcPr>
-          <w:p>
-            <w:r>
-              <w:rPr>
-                <w:i/>
-                <w:iCs/>
-              </w:rPr>
-              <w:t>a definir</w:t>
+            <w:tcW w:w="1275" w:type="dxa"/>
+          </w:tcPr>
+          <w:p>
+            <w:r>
+              <w:t>2</w:t>
+            </w:r>
+            <w:r>
+              <w:t xml:space="preserve"> semana</w:t>
             </w:r>
           </w:p>
         </w:tc>
@@ -3778,12 +3833,44 @@
       </w:r>
     </w:p>
     <w:p>
+      <w:pPr>
+        <w:pStyle w:val="PargrafodaLista"/>
+        <w:numPr>
+          <w:ilvl w:val="0"/>
+          <w:numId w:val="18"/>
+        </w:numPr>
+      </w:pPr>
+      <w:proofErr w:type="spellStart"/>
       <w:r>
-        <w:rPr>
-          <w:highlight w:val="yellow"/>
-        </w:rPr>
-        <w:t>- Indicar produtos/soluções semelhantes</w:t>
+        <w:t>Kiwoko</w:t>
       </w:r>
+      <w:proofErr w:type="spellEnd"/>
+    </w:p>
+    <w:p>
+      <w:pPr>
+        <w:pStyle w:val="PargrafodaLista"/>
+        <w:numPr>
+          <w:ilvl w:val="0"/>
+          <w:numId w:val="18"/>
+        </w:numPr>
+      </w:pPr>
+      <w:r>
+        <w:t>Associação Zoófila de Leiria</w:t>
+      </w:r>
+    </w:p>
+    <w:p>
+      <w:pPr>
+        <w:pStyle w:val="PargrafodaLista"/>
+        <w:numPr>
+          <w:ilvl w:val="0"/>
+          <w:numId w:val="18"/>
+        </w:numPr>
+      </w:pPr>
+      <w:proofErr w:type="spellStart"/>
+      <w:r>
+        <w:t>GoldPet</w:t>
+      </w:r>
+      <w:proofErr w:type="spellEnd"/>
     </w:p>
     <w:p>
       <w:pPr>
@@ -4223,6 +4310,92 @@
     </w:lvl>
   </w:abstractNum>
   <w:abstractNum w:abstractNumId="2" w15:restartNumberingAfterBreak="0">
+    <w:nsid w:val="0ADE2AF5"/>
+    <w:multiLevelType w:val="hybridMultilevel"/>
+    <w:tmpl w:val="104483C4"/>
+    <w:lvl w:ilvl="0" w:tplc="0816001B">
+      <w:start w:val="1"/>
+      <w:numFmt w:val="lowerRoman"/>
+      <w:lvlText w:val="%1."/>
+      <w:lvlJc w:val="right"/>
+      <w:pPr>
+        <w:ind w:left="720" w:hanging="360"/>
+      </w:pPr>
+    </w:lvl>
+    <w:lvl w:ilvl="1" w:tplc="08160019" w:tentative="1">
+      <w:start w:val="1"/>
+      <w:numFmt w:val="lowerLetter"/>
+      <w:lvlText w:val="%2."/>
+      <w:lvlJc w:val="left"/>
+      <w:pPr>
+        <w:ind w:left="1440" w:hanging="360"/>
+      </w:pPr>
+    </w:lvl>
+    <w:lvl w:ilvl="2" w:tplc="0816001B" w:tentative="1">
+      <w:start w:val="1"/>
+      <w:numFmt w:val="lowerRoman"/>
+      <w:lvlText w:val="%3."/>
+      <w:lvlJc w:val="right"/>
+      <w:pPr>
+        <w:ind w:left="2160" w:hanging="180"/>
+      </w:pPr>
+    </w:lvl>
+    <w:lvl w:ilvl="3" w:tplc="0816000F" w:tentative="1">
+      <w:start w:val="1"/>
+      <w:numFmt w:val="decimal"/>
+      <w:lvlText w:val="%4."/>
+      <w:lvlJc w:val="left"/>
+      <w:pPr>
+        <w:ind w:left="2880" w:hanging="360"/>
+      </w:pPr>
+    </w:lvl>
+    <w:lvl w:ilvl="4" w:tplc="08160019" w:tentative="1">
+      <w:start w:val="1"/>
+      <w:numFmt w:val="lowerLetter"/>
+      <w:lvlText w:val="%5."/>
+      <w:lvlJc w:val="left"/>
+      <w:pPr>
+        <w:ind w:left="3600" w:hanging="360"/>
+      </w:pPr>
+    </w:lvl>
+    <w:lvl w:ilvl="5" w:tplc="0816001B" w:tentative="1">
+      <w:start w:val="1"/>
+      <w:numFmt w:val="lowerRoman"/>
+      <w:lvlText w:val="%6."/>
+      <w:lvlJc w:val="right"/>
+      <w:pPr>
+        <w:ind w:left="4320" w:hanging="180"/>
+      </w:pPr>
+    </w:lvl>
+    <w:lvl w:ilvl="6" w:tplc="0816000F" w:tentative="1">
+      <w:start w:val="1"/>
+      <w:numFmt w:val="decimal"/>
+      <w:lvlText w:val="%7."/>
+      <w:lvlJc w:val="left"/>
+      <w:pPr>
+        <w:ind w:left="5040" w:hanging="360"/>
+      </w:pPr>
+    </w:lvl>
+    <w:lvl w:ilvl="7" w:tplc="08160019" w:tentative="1">
+      <w:start w:val="1"/>
+      <w:numFmt w:val="lowerLetter"/>
+      <w:lvlText w:val="%8."/>
+      <w:lvlJc w:val="left"/>
+      <w:pPr>
+        <w:ind w:left="5760" w:hanging="360"/>
+      </w:pPr>
+    </w:lvl>
+    <w:lvl w:ilvl="8" w:tplc="0816001B" w:tentative="1">
+      <w:start w:val="1"/>
+      <w:numFmt w:val="lowerRoman"/>
+      <w:lvlText w:val="%9."/>
+      <w:lvlJc w:val="right"/>
+      <w:pPr>
+        <w:ind w:left="6480" w:hanging="180"/>
+      </w:pPr>
+    </w:lvl>
+  </w:abstractNum>
+  <w:abstractNum w:abstractNumId="3" w15:restartNumberingAfterBreak="0">
     <w:nsid w:val="0E917256"/>
     <w:multiLevelType w:val="hybridMultilevel"/>
     <w:tmpl w:val="190668D6"/>
@@ -4335,7 +4508,7 @@
       </w:rPr>
     </w:lvl>
   </w:abstractNum>
-  <w:abstractNum w:abstractNumId="3" w15:restartNumberingAfterBreak="0">
+  <w:abstractNum w:abstractNumId="4" w15:restartNumberingAfterBreak="0">
     <w:nsid w:val="2C186180"/>
     <w:multiLevelType w:val="hybridMultilevel"/>
     <w:tmpl w:val="732248F2"/>
@@ -4448,7 +4621,7 @@
       </w:rPr>
     </w:lvl>
   </w:abstractNum>
-  <w:abstractNum w:abstractNumId="4" w15:restartNumberingAfterBreak="0">
+  <w:abstractNum w:abstractNumId="5" w15:restartNumberingAfterBreak="0">
     <w:nsid w:val="40AA07A1"/>
     <w:multiLevelType w:val="multilevel"/>
     <w:tmpl w:val="7E68E422"/>
@@ -4562,7 +4735,7 @@
       </w:rPr>
     </w:lvl>
   </w:abstractNum>
-  <w:abstractNum w:abstractNumId="5" w15:restartNumberingAfterBreak="0">
+  <w:abstractNum w:abstractNumId="6" w15:restartNumberingAfterBreak="0">
     <w:nsid w:val="40C04A65"/>
     <w:multiLevelType w:val="hybridMultilevel"/>
     <w:tmpl w:val="7076F5AE"/>
@@ -4654,7 +4827,7 @@
       </w:pPr>
     </w:lvl>
   </w:abstractNum>
-  <w:abstractNum w:abstractNumId="6" w15:restartNumberingAfterBreak="0">
+  <w:abstractNum w:abstractNumId="7" w15:restartNumberingAfterBreak="0">
     <w:nsid w:val="43BE123F"/>
     <w:multiLevelType w:val="hybridMultilevel"/>
     <w:tmpl w:val="39AAB33A"/>
@@ -4767,7 +4940,7 @@
       </w:rPr>
     </w:lvl>
   </w:abstractNum>
-  <w:abstractNum w:abstractNumId="7" w15:restartNumberingAfterBreak="0">
+  <w:abstractNum w:abstractNumId="8" w15:restartNumberingAfterBreak="0">
     <w:nsid w:val="56F8252E"/>
     <w:multiLevelType w:val="multilevel"/>
     <w:tmpl w:val="5FFCA586"/>
@@ -4862,7 +5035,7 @@
       </w:pPr>
     </w:lvl>
   </w:abstractNum>
-  <w:abstractNum w:abstractNumId="8" w15:restartNumberingAfterBreak="0">
+  <w:abstractNum w:abstractNumId="9" w15:restartNumberingAfterBreak="0">
     <w:nsid w:val="5732717A"/>
     <w:multiLevelType w:val="hybridMultilevel"/>
     <w:tmpl w:val="5232DA00"/>
@@ -4948,7 +5121,7 @@
       </w:pPr>
     </w:lvl>
   </w:abstractNum>
-  <w:abstractNum w:abstractNumId="9" w15:restartNumberingAfterBreak="0">
+  <w:abstractNum w:abstractNumId="10" w15:restartNumberingAfterBreak="0">
     <w:nsid w:val="5B7F5424"/>
     <w:multiLevelType w:val="hybridMultilevel"/>
     <w:tmpl w:val="2F08BE48"/>
@@ -5036,7 +5209,7 @@
       </w:pPr>
     </w:lvl>
   </w:abstractNum>
-  <w:abstractNum w:abstractNumId="10" w15:restartNumberingAfterBreak="0">
+  <w:abstractNum w:abstractNumId="11" w15:restartNumberingAfterBreak="0">
     <w:nsid w:val="60445BBE"/>
     <w:multiLevelType w:val="hybridMultilevel"/>
     <w:tmpl w:val="AA425960"/>
@@ -5149,7 +5322,7 @@
       </w:rPr>
     </w:lvl>
   </w:abstractNum>
-  <w:abstractNum w:abstractNumId="11" w15:restartNumberingAfterBreak="0">
+  <w:abstractNum w:abstractNumId="12" w15:restartNumberingAfterBreak="0">
     <w:nsid w:val="60F73988"/>
     <w:multiLevelType w:val="hybridMultilevel"/>
     <w:tmpl w:val="9A7AB242"/>
@@ -5262,7 +5435,7 @@
       </w:rPr>
     </w:lvl>
   </w:abstractNum>
-  <w:abstractNum w:abstractNumId="12" w15:restartNumberingAfterBreak="0">
+  <w:abstractNum w:abstractNumId="13" w15:restartNumberingAfterBreak="0">
     <w:nsid w:val="610833EF"/>
     <w:multiLevelType w:val="hybridMultilevel"/>
     <w:tmpl w:val="303CDD26"/>
@@ -5375,7 +5548,7 @@
       </w:rPr>
     </w:lvl>
   </w:abstractNum>
-  <w:abstractNum w:abstractNumId="13" w15:restartNumberingAfterBreak="0">
+  <w:abstractNum w:abstractNumId="14" w15:restartNumberingAfterBreak="0">
     <w:nsid w:val="63F87928"/>
     <w:multiLevelType w:val="hybridMultilevel"/>
     <w:tmpl w:val="C0C4AD7A"/>
@@ -5488,7 +5661,7 @@
       </w:rPr>
     </w:lvl>
   </w:abstractNum>
-  <w:abstractNum w:abstractNumId="14" w15:restartNumberingAfterBreak="0">
+  <w:abstractNum w:abstractNumId="15" w15:restartNumberingAfterBreak="0">
     <w:nsid w:val="71452D72"/>
     <w:multiLevelType w:val="hybridMultilevel"/>
     <w:tmpl w:val="464653AC"/>
@@ -5601,7 +5774,7 @@
       </w:rPr>
     </w:lvl>
   </w:abstractNum>
-  <w:abstractNum w:abstractNumId="15" w15:restartNumberingAfterBreak="0">
+  <w:abstractNum w:abstractNumId="16" w15:restartNumberingAfterBreak="0">
     <w:nsid w:val="792839C1"/>
     <w:multiLevelType w:val="hybridMultilevel"/>
     <w:tmpl w:val="AEF2279C"/>
@@ -5714,7 +5887,7 @@
       </w:rPr>
     </w:lvl>
   </w:abstractNum>
-  <w:abstractNum w:abstractNumId="16" w15:restartNumberingAfterBreak="0">
+  <w:abstractNum w:abstractNumId="17" w15:restartNumberingAfterBreak="0">
     <w:nsid w:val="79AE4926"/>
     <w:multiLevelType w:val="hybridMultilevel"/>
     <w:tmpl w:val="EC4EE97C"/>
@@ -5801,28 +5974,28 @@
     </w:lvl>
   </w:abstractNum>
   <w:num w:numId="1">
-    <w:abstractNumId w:val="4"/>
+    <w:abstractNumId w:val="5"/>
   </w:num>
   <w:num w:numId="2">
-    <w:abstractNumId w:val="9"/>
+    <w:abstractNumId w:val="10"/>
   </w:num>
   <w:num w:numId="3">
+    <w:abstractNumId w:val="8"/>
+  </w:num>
+  <w:num w:numId="4">
+    <w:abstractNumId w:val="16"/>
+  </w:num>
+  <w:num w:numId="5">
+    <w:abstractNumId w:val="11"/>
+  </w:num>
+  <w:num w:numId="6">
+    <w:abstractNumId w:val="17"/>
+  </w:num>
+  <w:num w:numId="7">
     <w:abstractNumId w:val="7"/>
   </w:num>
-  <w:num w:numId="4">
-    <w:abstractNumId w:val="15"/>
-  </w:num>
-  <w:num w:numId="5">
-    <w:abstractNumId w:val="10"/>
-  </w:num>
-  <w:num w:numId="6">
-    <w:abstractNumId w:val="16"/>
-  </w:num>
-  <w:num w:numId="7">
-    <w:abstractNumId w:val="6"/>
-  </w:num>
   <w:num w:numId="8">
-    <w:abstractNumId w:val="8"/>
+    <w:abstractNumId w:val="9"/>
   </w:num>
   <w:num w:numId="9">
     <w:abstractNumId w:val="1"/>
@@ -5831,25 +6004,28 @@
     <w:abstractNumId w:val="0"/>
   </w:num>
   <w:num w:numId="11">
-    <w:abstractNumId w:val="11"/>
+    <w:abstractNumId w:val="12"/>
   </w:num>
   <w:num w:numId="12">
-    <w:abstractNumId w:val="2"/>
+    <w:abstractNumId w:val="3"/>
   </w:num>
   <w:num w:numId="13">
-    <w:abstractNumId w:val="3"/>
+    <w:abstractNumId w:val="4"/>
   </w:num>
   <w:num w:numId="14">
-    <w:abstractNumId w:val="5"/>
+    <w:abstractNumId w:val="6"/>
   </w:num>
   <w:num w:numId="15">
+    <w:abstractNumId w:val="15"/>
+  </w:num>
+  <w:num w:numId="16">
+    <w:abstractNumId w:val="13"/>
+  </w:num>
+  <w:num w:numId="17">
     <w:abstractNumId w:val="14"/>
   </w:num>
-  <w:num w:numId="16">
-    <w:abstractNumId w:val="12"/>
-  </w:num>
-  <w:num w:numId="17">
-    <w:abstractNumId w:val="13"/>
+  <w:num w:numId="18">
+    <w:abstractNumId w:val="2"/>
   </w:num>
   <w:numIdMacAtCleanup w:val="9"/>
 </w:numbering>

--- a/IPL-TeSP-PSI-MDS-2223-Proposta_template.docx
+++ b/IPL-TeSP-PSI-MDS-2223-Proposta_template.docx
@@ -97,15 +97,7 @@
               <w:jc w:val="center"/>
             </w:pPr>
             <w:r>
-              <w:t xml:space="preserve">Curso de </w:t>
-            </w:r>
-            <w:proofErr w:type="spellStart"/>
-            <w:r>
-              <w:t>TeSP</w:t>
-            </w:r>
-            <w:proofErr w:type="spellEnd"/>
-            <w:r>
-              <w:t xml:space="preserve"> em </w:t>
+              <w:t xml:space="preserve">Curso de TeSP em </w:t>
             </w:r>
             <w:r>
               <w:br/>
@@ -454,6 +446,7 @@
       <w:pPr>
         <w:jc w:val="center"/>
         <w:rPr>
+          <w:u w:val="single"/>
           <w:lang w:eastAsia="en-GB"/>
         </w:rPr>
       </w:pPr>
@@ -461,10 +454,10 @@
         <w:rPr>
           <w:sz w:val="28"/>
           <w:szCs w:val="28"/>
-          <w:highlight w:val="yellow"/>
+          <w:u w:val="single"/>
           <w:lang w:eastAsia="en-GB"/>
         </w:rPr>
-        <w:t>[Nome do Projeto]</w:t>
+        <w:t>Cãopanhia</w:t>
       </w:r>
     </w:p>
     <w:p>
@@ -942,25 +935,7 @@
                 <w:b/>
                 <w:bCs/>
               </w:rPr>
-              <w:t xml:space="preserve">Nome </w:t>
-            </w:r>
-            <w:proofErr w:type="spellStart"/>
-            <w:r>
-              <w:rPr>
-                <w:rFonts w:cstheme="minorHAnsi"/>
-                <w:b/>
-                <w:bCs/>
-              </w:rPr>
-              <w:t>Func</w:t>
-            </w:r>
-            <w:proofErr w:type="spellEnd"/>
-            <w:r>
-              <w:rPr>
-                <w:rFonts w:cstheme="minorHAnsi"/>
-                <w:b/>
-                <w:bCs/>
-              </w:rPr>
-              <w:t>.</w:t>
+              <w:t>Nome Func.</w:t>
             </w:r>
           </w:p>
         </w:tc>
@@ -1850,25 +1825,7 @@
                 <w:b/>
                 <w:bCs/>
               </w:rPr>
-              <w:t xml:space="preserve">Nome </w:t>
-            </w:r>
-            <w:proofErr w:type="spellStart"/>
-            <w:r>
-              <w:rPr>
-                <w:rFonts w:cstheme="minorHAnsi"/>
-                <w:b/>
-                <w:bCs/>
-              </w:rPr>
-              <w:t>Func</w:t>
-            </w:r>
-            <w:proofErr w:type="spellEnd"/>
-            <w:r>
-              <w:rPr>
-                <w:rFonts w:cstheme="minorHAnsi"/>
-                <w:b/>
-                <w:bCs/>
-              </w:rPr>
-              <w:t>.</w:t>
+              <w:t>Nome Func.</w:t>
             </w:r>
           </w:p>
         </w:tc>
@@ -3569,19 +3526,9 @@
             <w:tcW w:w="5206" w:type="dxa"/>
           </w:tcPr>
           <w:p>
-            <w:proofErr w:type="spellStart"/>
-            <w:r>
-              <w:t>User</w:t>
-            </w:r>
-            <w:proofErr w:type="spellEnd"/>
-            <w:r>
-              <w:t xml:space="preserve"> </w:t>
-            </w:r>
-            <w:proofErr w:type="spellStart"/>
-            <w:r>
-              <w:t>Stories</w:t>
-            </w:r>
-            <w:proofErr w:type="spellEnd"/>
+            <w:r>
+              <w:t>User Stories</w:t>
+            </w:r>
           </w:p>
         </w:tc>
         <w:tc>
@@ -3618,11 +3565,9 @@
             <w:tcW w:w="5206" w:type="dxa"/>
           </w:tcPr>
           <w:p>
-            <w:proofErr w:type="spellStart"/>
             <w:r>
               <w:t>Mockups</w:t>
             </w:r>
-            <w:proofErr w:type="spellEnd"/>
           </w:p>
         </w:tc>
         <w:tc>
@@ -3739,7 +3684,10 @@
           </w:tcPr>
           <w:p>
             <w:r>
-              <w:t>2 semanas</w:t>
+              <w:t>3</w:t>
+            </w:r>
+            <w:r>
+              <w:t xml:space="preserve"> semanas</w:t>
             </w:r>
           </w:p>
         </w:tc>
@@ -3775,7 +3723,10 @@
           </w:tcPr>
           <w:p>
             <w:r>
-              <w:t>1 semana</w:t>
+              <w:t>2</w:t>
+            </w:r>
+            <w:r>
+              <w:t xml:space="preserve"> semana</w:t>
             </w:r>
           </w:p>
         </w:tc>
@@ -3820,12 +3771,17 @@
         </w:tc>
       </w:tr>
     </w:tbl>
-    <w:p/>
     <w:p>
+      <w:r>
+        <w:br w:type="page"/>
+      </w:r>
+    </w:p>
+    <w:p>
       <w:pPr>
         <w:pStyle w:val="Ttulo1"/>
       </w:pPr>
       <w:r>
+        <w:lastRenderedPageBreak/>
         <w:t>Referências/</w:t>
       </w:r>
       <w:r>
@@ -3840,11 +3796,111 @@
           <w:numId w:val="18"/>
         </w:numPr>
       </w:pPr>
-      <w:proofErr w:type="spellStart"/>
       <w:r>
         <w:t>Kiwoko</w:t>
       </w:r>
-      <w:proofErr w:type="spellEnd"/>
+    </w:p>
+    <w:p>
+      <w:pPr>
+        <w:pStyle w:val="PargrafodaLista"/>
+      </w:pPr>
+    </w:p>
+    <w:p>
+      <w:pPr>
+        <w:pStyle w:val="PargrafodaLista"/>
+      </w:pPr>
+      <w:r>
+        <w:t xml:space="preserve">Link: </w:t>
+      </w:r>
+      <w:hyperlink r:id="rId10" w:history="1">
+        <w:r>
+          <w:rPr>
+            <w:rStyle w:val="Hiperligao"/>
+          </w:rPr>
+          <w:t>https://www.kiwoko.pt/</w:t>
+        </w:r>
+      </w:hyperlink>
+    </w:p>
+    <w:p>
+      <w:pPr>
+        <w:pStyle w:val="PargrafodaLista"/>
+      </w:pPr>
+    </w:p>
+    <w:p>
+      <w:pPr>
+        <w:pStyle w:val="PargrafodaLista"/>
+        <w:keepNext/>
+        <w:jc w:val="center"/>
+      </w:pPr>
+      <w:r>
+        <w:drawing>
+          <wp:inline distT="0" distB="0" distL="0" distR="0" wp14:anchorId="2FC3ADD2" wp14:editId="5901A3A5">
+            <wp:extent cx="5534025" cy="3140235"/>
+            <wp:effectExtent l="0" t="0" r="0" b="3175"/>
+            <wp:docPr id="7" name="Imagem 7"/>
+            <wp:cNvGraphicFramePr>
+              <a:graphicFrameLocks xmlns:a="http://schemas.openxmlformats.org/drawingml/2006/main" noChangeAspect="1"/>
+            </wp:cNvGraphicFramePr>
+            <a:graphic xmlns:a="http://schemas.openxmlformats.org/drawingml/2006/main">
+              <a:graphicData uri="http://schemas.openxmlformats.org/drawingml/2006/picture">
+                <pic:pic xmlns:pic="http://schemas.openxmlformats.org/drawingml/2006/picture">
+                  <pic:nvPicPr>
+                    <pic:cNvPr id="1" name=""/>
+                    <pic:cNvPicPr/>
+                  </pic:nvPicPr>
+                  <pic:blipFill>
+                    <a:blip r:embed="rId11"/>
+                    <a:stretch>
+                      <a:fillRect/>
+                    </a:stretch>
+                  </pic:blipFill>
+                  <pic:spPr>
+                    <a:xfrm>
+                      <a:off x="0" y="0"/>
+                      <a:ext cx="5575022" cy="3163498"/>
+                    </a:xfrm>
+                    <a:prstGeom prst="rect">
+                      <a:avLst/>
+                    </a:prstGeom>
+                  </pic:spPr>
+                </pic:pic>
+              </a:graphicData>
+            </a:graphic>
+          </wp:inline>
+        </w:drawing>
+      </w:r>
+    </w:p>
+    <w:p>
+      <w:pPr>
+        <w:pStyle w:val="Legenda"/>
+        <w:jc w:val="center"/>
+      </w:pPr>
+      <w:r>
+        <w:t xml:space="preserve">Figura </w:t>
+      </w:r>
+      <w:fldSimple w:instr=" SEQ Figura \* ARABIC ">
+        <w:r>
+          <w:rPr>
+            <w:noProof/>
+          </w:rPr>
+          <w:t>1</w:t>
+        </w:r>
+      </w:fldSimple>
+      <w:r>
+        <w:t xml:space="preserve"> - Página inicial do sistema Kiwoko</w:t>
+      </w:r>
+    </w:p>
+    <w:p>
+      <w:pPr>
+        <w:pStyle w:val="PargrafodaLista"/>
+        <w:jc w:val="center"/>
+      </w:pPr>
+    </w:p>
+    <w:p>
+      <w:pPr>
+        <w:pStyle w:val="PargrafodaLista"/>
+        <w:jc w:val="center"/>
+      </w:pPr>
     </w:p>
     <w:p>
       <w:pPr>
@@ -3861,16 +3917,223 @@
     <w:p>
       <w:pPr>
         <w:pStyle w:val="PargrafodaLista"/>
+      </w:pPr>
+    </w:p>
+    <w:p>
+      <w:pPr>
+        <w:pStyle w:val="PargrafodaLista"/>
+      </w:pPr>
+      <w:r>
+        <w:t xml:space="preserve">Link: </w:t>
+      </w:r>
+      <w:hyperlink r:id="rId12" w:history="1">
+        <w:r>
+          <w:rPr>
+            <w:rStyle w:val="Hiperligao"/>
+          </w:rPr>
+          <w:t>https://azlfa.com/</w:t>
+        </w:r>
+      </w:hyperlink>
+    </w:p>
+    <w:p>
+      <w:pPr>
+        <w:pStyle w:val="PargrafodaLista"/>
+      </w:pPr>
+    </w:p>
+    <w:p>
+      <w:pPr>
+        <w:pStyle w:val="PargrafodaLista"/>
+      </w:pPr>
+    </w:p>
+    <w:p>
+      <w:pPr>
+        <w:pStyle w:val="PargrafodaLista"/>
+        <w:keepNext/>
+        <w:jc w:val="center"/>
+      </w:pPr>
+      <w:r>
+        <w:drawing>
+          <wp:inline distT="0" distB="0" distL="0" distR="0" wp14:anchorId="67FED032" wp14:editId="0DD0E668">
+            <wp:extent cx="5000625" cy="2878550"/>
+            <wp:effectExtent l="0" t="0" r="0" b="0"/>
+            <wp:docPr id="8" name="Imagem 8"/>
+            <wp:cNvGraphicFramePr>
+              <a:graphicFrameLocks xmlns:a="http://schemas.openxmlformats.org/drawingml/2006/main" noChangeAspect="1"/>
+            </wp:cNvGraphicFramePr>
+            <a:graphic xmlns:a="http://schemas.openxmlformats.org/drawingml/2006/main">
+              <a:graphicData uri="http://schemas.openxmlformats.org/drawingml/2006/picture">
+                <pic:pic xmlns:pic="http://schemas.openxmlformats.org/drawingml/2006/picture">
+                  <pic:nvPicPr>
+                    <pic:cNvPr id="1" name=""/>
+                    <pic:cNvPicPr/>
+                  </pic:nvPicPr>
+                  <pic:blipFill>
+                    <a:blip r:embed="rId13"/>
+                    <a:stretch>
+                      <a:fillRect/>
+                    </a:stretch>
+                  </pic:blipFill>
+                  <pic:spPr>
+                    <a:xfrm>
+                      <a:off x="0" y="0"/>
+                      <a:ext cx="5021927" cy="2890812"/>
+                    </a:xfrm>
+                    <a:prstGeom prst="rect">
+                      <a:avLst/>
+                    </a:prstGeom>
+                  </pic:spPr>
+                </pic:pic>
+              </a:graphicData>
+            </a:graphic>
+          </wp:inline>
+        </w:drawing>
+      </w:r>
+    </w:p>
+    <w:p>
+      <w:pPr>
+        <w:pStyle w:val="Legenda"/>
+        <w:jc w:val="center"/>
+      </w:pPr>
+      <w:r>
+        <w:t xml:space="preserve">Figura </w:t>
+      </w:r>
+      <w:fldSimple w:instr=" SEQ Figura \* ARABIC ">
+        <w:r>
+          <w:rPr>
+            <w:noProof/>
+          </w:rPr>
+          <w:t>2</w:t>
+        </w:r>
+      </w:fldSimple>
+      <w:r>
+        <w:t xml:space="preserve"> </w:t>
+      </w:r>
+      <w:r>
+        <w:t xml:space="preserve">- Página inicial do sistema </w:t>
+      </w:r>
+      <w:r>
+        <w:t>da Associação Zoófila de Leiria</w:t>
+      </w:r>
+    </w:p>
+    <w:p>
+      <w:pPr>
+        <w:pStyle w:val="PargrafodaLista"/>
+        <w:jc w:val="center"/>
+      </w:pPr>
+    </w:p>
+    <w:p>
+      <w:pPr>
+        <w:pStyle w:val="PargrafodaLista"/>
+        <w:jc w:val="center"/>
+      </w:pPr>
+    </w:p>
+    <w:p>
+      <w:pPr>
+        <w:pStyle w:val="PargrafodaLista"/>
         <w:numPr>
           <w:ilvl w:val="0"/>
           <w:numId w:val="18"/>
         </w:numPr>
       </w:pPr>
-      <w:proofErr w:type="spellStart"/>
       <w:r>
         <w:t>GoldPet</w:t>
       </w:r>
-      <w:proofErr w:type="spellEnd"/>
+    </w:p>
+    <w:p>
+      <w:pPr>
+        <w:pStyle w:val="PargrafodaLista"/>
+      </w:pPr>
+    </w:p>
+    <w:p>
+      <w:pPr>
+        <w:pStyle w:val="PargrafodaLista"/>
+      </w:pPr>
+      <w:r>
+        <w:t xml:space="preserve">Link: </w:t>
+      </w:r>
+      <w:hyperlink r:id="rId14" w:history="1">
+        <w:r>
+          <w:rPr>
+            <w:rStyle w:val="Hiperligao"/>
+          </w:rPr>
+          <w:t>https://goldpet.pt/</w:t>
+        </w:r>
+      </w:hyperlink>
+    </w:p>
+    <w:p>
+      <w:pPr>
+        <w:pStyle w:val="PargrafodaLista"/>
+      </w:pPr>
+    </w:p>
+    <w:p>
+      <w:pPr>
+        <w:pStyle w:val="PargrafodaLista"/>
+        <w:keepNext/>
+        <w:jc w:val="center"/>
+      </w:pPr>
+      <w:r>
+        <w:drawing>
+          <wp:inline distT="0" distB="0" distL="0" distR="0" wp14:anchorId="3C8990D7" wp14:editId="43BD59C6">
+            <wp:extent cx="5010491" cy="2881630"/>
+            <wp:effectExtent l="0" t="0" r="0" b="0"/>
+            <wp:docPr id="9" name="Imagem 9"/>
+            <wp:cNvGraphicFramePr>
+              <a:graphicFrameLocks xmlns:a="http://schemas.openxmlformats.org/drawingml/2006/main" noChangeAspect="1"/>
+            </wp:cNvGraphicFramePr>
+            <a:graphic xmlns:a="http://schemas.openxmlformats.org/drawingml/2006/main">
+              <a:graphicData uri="http://schemas.openxmlformats.org/drawingml/2006/picture">
+                <pic:pic xmlns:pic="http://schemas.openxmlformats.org/drawingml/2006/picture">
+                  <pic:nvPicPr>
+                    <pic:cNvPr id="1" name=""/>
+                    <pic:cNvPicPr/>
+                  </pic:nvPicPr>
+                  <pic:blipFill>
+                    <a:blip r:embed="rId15"/>
+                    <a:stretch>
+                      <a:fillRect/>
+                    </a:stretch>
+                  </pic:blipFill>
+                  <pic:spPr>
+                    <a:xfrm>
+                      <a:off x="0" y="0"/>
+                      <a:ext cx="5034422" cy="2895393"/>
+                    </a:xfrm>
+                    <a:prstGeom prst="rect">
+                      <a:avLst/>
+                    </a:prstGeom>
+                  </pic:spPr>
+                </pic:pic>
+              </a:graphicData>
+            </a:graphic>
+          </wp:inline>
+        </w:drawing>
+      </w:r>
+    </w:p>
+    <w:p>
+      <w:pPr>
+        <w:pStyle w:val="Legenda"/>
+        <w:jc w:val="center"/>
+      </w:pPr>
+      <w:r>
+        <w:t xml:space="preserve">Figura </w:t>
+      </w:r>
+      <w:fldSimple w:instr=" SEQ Figura \* ARABIC ">
+        <w:r>
+          <w:rPr>
+            <w:noProof/>
+          </w:rPr>
+          <w:t>3</w:t>
+        </w:r>
+      </w:fldSimple>
+      <w:r>
+        <w:t xml:space="preserve"> </w:t>
+      </w:r>
+      <w:r>
+        <w:t xml:space="preserve">- Página inicial do sistema </w:t>
+      </w:r>
+      <w:r>
+        <w:t>GoldPet</w:t>
+      </w:r>
     </w:p>
     <w:p>
       <w:pPr>
@@ -3893,7 +4156,7 @@
       </w:pPr>
     </w:p>
     <w:sectPr>
-      <w:footerReference w:type="default" r:id="rId10"/>
+      <w:footerReference w:type="default" r:id="rId16"/>
       <w:type w:val="continuous"/>
       <w:pgSz w:w="11906" w:h="16838"/>
       <w:pgMar w:top="1134" w:right="1134" w:bottom="1418" w:left="1134" w:header="709" w:footer="692" w:gutter="0"/>

--- a/IPL-TeSP-PSI-MDS-2223-Proposta_template.docx
+++ b/IPL-TeSP-PSI-MDS-2223-Proposta_template.docx
@@ -97,7 +97,15 @@
               <w:jc w:val="center"/>
             </w:pPr>
             <w:r>
-              <w:t xml:space="preserve">Curso de TeSP em </w:t>
+              <w:t xml:space="preserve">Curso de </w:t>
+            </w:r>
+            <w:proofErr w:type="spellStart"/>
+            <w:r>
+              <w:t>TeSP</w:t>
+            </w:r>
+            <w:proofErr w:type="spellEnd"/>
+            <w:r>
+              <w:t xml:space="preserve"> em </w:t>
             </w:r>
             <w:r>
               <w:br/>
@@ -699,7 +707,31 @@
         <w:rPr>
           <w:noProof/>
         </w:rPr>
-        <w:t>O primeiro grande objetivo deste sistema é facilitar a adoção de cães, disponobilizando numa página Web todos os anuncios existentes no sistema facilitando assim a procura do cão pretendido pelo utilizador. O segundo passa pela criação desses mesmos anuncios por parte do utilizador de uma forma simples e intuitva mas bastante completa.</w:t>
+        <w:t>O primeiro grande objetivo deste sistema é facilitar a adoção de cães, disponobilizando num</w:t>
+      </w:r>
+      <w:r>
+        <w:rPr>
+          <w:noProof/>
+        </w:rPr>
+        <w:t xml:space="preserve"> sistema </w:t>
+      </w:r>
+      <w:r>
+        <w:rPr>
+          <w:noProof/>
+        </w:rPr>
+        <w:t xml:space="preserve">Web todos os anuncios existentes no sistema facilitando assim a procura </w:t>
+      </w:r>
+      <w:r>
+        <w:rPr>
+          <w:noProof/>
+        </w:rPr>
+        <w:t xml:space="preserve">e o próprio processo de adoção </w:t>
+      </w:r>
+      <w:r>
+        <w:rPr>
+          <w:noProof/>
+        </w:rPr>
+        <w:t>do cão pretendido pelo utilizador. O segundo passa pela criação desses mesmos anuncios por parte do utilizador de uma forma simples e intuitva mas bastante completa.</w:t>
       </w:r>
     </w:p>
     <w:p>
@@ -764,10 +796,10 @@
           <w:noProof/>
         </w:rPr>
         <w:drawing>
-          <wp:inline distT="0" distB="0" distL="0" distR="0" wp14:anchorId="236A70C6" wp14:editId="53F834F2">
-            <wp:extent cx="6120130" cy="4015105"/>
-            <wp:effectExtent l="0" t="0" r="0" b="0"/>
-            <wp:docPr id="3" name="Imagem 3"/>
+          <wp:inline distT="0" distB="0" distL="0" distR="0" wp14:anchorId="1A2F937D" wp14:editId="41602355">
+            <wp:extent cx="6019800" cy="5057775"/>
+            <wp:effectExtent l="0" t="0" r="0" b="9525"/>
+            <wp:docPr id="2" name="Imagem 2"/>
             <wp:cNvGraphicFramePr>
               <a:graphicFrameLocks xmlns:a="http://schemas.openxmlformats.org/drawingml/2006/main" noChangeAspect="1"/>
             </wp:cNvGraphicFramePr>
@@ -775,36 +807,29 @@
               <a:graphicData uri="http://schemas.openxmlformats.org/drawingml/2006/picture">
                 <pic:pic xmlns:pic="http://schemas.openxmlformats.org/drawingml/2006/picture">
                   <pic:nvPicPr>
-                    <pic:cNvPr id="0" name="Picture 6"/>
-                    <pic:cNvPicPr>
-                      <a:picLocks noChangeAspect="1" noChangeArrowheads="1"/>
-                    </pic:cNvPicPr>
+                    <pic:cNvPr id="2" name="Imagem 2"/>
+                    <pic:cNvPicPr/>
                   </pic:nvPicPr>
                   <pic:blipFill>
-                    <a:blip r:embed="rId9" cstate="print">
+                    <a:blip r:embed="rId9">
                       <a:extLst>
                         <a:ext uri="{28A0092B-C50C-407E-A947-70E740481C1C}">
                           <a14:useLocalDpi xmlns:a14="http://schemas.microsoft.com/office/drawing/2010/main" val="0"/>
                         </a:ext>
                       </a:extLst>
                     </a:blip>
-                    <a:srcRect/>
                     <a:stretch>
                       <a:fillRect/>
                     </a:stretch>
                   </pic:blipFill>
-                  <pic:spPr bwMode="auto">
+                  <pic:spPr>
                     <a:xfrm>
                       <a:off x="0" y="0"/>
-                      <a:ext cx="6120130" cy="4015105"/>
+                      <a:ext cx="6019800" cy="5057775"/>
                     </a:xfrm>
                     <a:prstGeom prst="rect">
                       <a:avLst/>
                     </a:prstGeom>
-                    <a:noFill/>
-                    <a:ln>
-                      <a:noFill/>
-                    </a:ln>
                   </pic:spPr>
                 </pic:pic>
               </a:graphicData>
@@ -935,7 +960,25 @@
                 <w:b/>
                 <w:bCs/>
               </w:rPr>
-              <w:t>Nome Func.</w:t>
+              <w:t xml:space="preserve">Nome </w:t>
+            </w:r>
+            <w:proofErr w:type="spellStart"/>
+            <w:r>
+              <w:rPr>
+                <w:rFonts w:cstheme="minorHAnsi"/>
+                <w:b/>
+                <w:bCs/>
+              </w:rPr>
+              <w:t>Func</w:t>
+            </w:r>
+            <w:proofErr w:type="spellEnd"/>
+            <w:r>
+              <w:rPr>
+                <w:rFonts w:cstheme="minorHAnsi"/>
+                <w:b/>
+                <w:bCs/>
+              </w:rPr>
+              <w:t>.</w:t>
             </w:r>
           </w:p>
         </w:tc>
@@ -1056,6 +1099,13 @@
               </w:rPr>
               <w:t>Criar e responder a anúncios</w:t>
             </w:r>
+            <w:r>
+              <w:rPr>
+                <w:rFonts w:cstheme="minorHAnsi"/>
+                <w:color w:val="000000"/>
+              </w:rPr>
+              <w:t xml:space="preserve"> / processo de adoção</w:t>
+            </w:r>
           </w:p>
         </w:tc>
         <w:tc>
@@ -1170,14 +1220,7 @@
                 <w:rFonts w:cstheme="minorHAnsi"/>
                 <w:color w:val="000000"/>
               </w:rPr>
-              <w:t xml:space="preserve">Escolher </w:t>
-            </w:r>
-            <w:r>
-              <w:rPr>
-                <w:rFonts w:cstheme="minorHAnsi"/>
-                <w:color w:val="000000"/>
-              </w:rPr>
-              <w:t>animais para tratar</w:t>
+              <w:t>Processo de tratamento de cães</w:t>
             </w:r>
           </w:p>
         </w:tc>
@@ -1515,6 +1558,7 @@
               </w:tabs>
               <w:autoSpaceDE w:val="0"/>
               <w:spacing w:after="0"/>
+              <w:ind w:left="560" w:hanging="560"/>
               <w:rPr>
                 <w:rFonts w:cstheme="minorHAnsi"/>
                 <w:color w:val="000000"/>
@@ -1525,123 +1569,21 @@
                 <w:rFonts w:cstheme="minorHAnsi"/>
                 <w:color w:val="000000"/>
               </w:rPr>
-              <w:t>Gerir Utilizadores</w:t>
-            </w:r>
-          </w:p>
-        </w:tc>
-        <w:tc>
-          <w:tcPr>
-            <w:tcW w:w="1134" w:type="dxa"/>
-          </w:tcPr>
-          <w:p>
-            <w:pPr>
-              <w:widowControl w:val="0"/>
-              <w:tabs>
-                <w:tab w:val="left" w:pos="560"/>
-                <w:tab w:val="left" w:pos="1120"/>
-                <w:tab w:val="left" w:pos="1680"/>
-                <w:tab w:val="left" w:pos="2240"/>
-                <w:tab w:val="left" w:pos="2800"/>
-                <w:tab w:val="left" w:pos="3360"/>
-                <w:tab w:val="left" w:pos="3920"/>
-                <w:tab w:val="left" w:pos="4480"/>
-                <w:tab w:val="left" w:pos="5040"/>
-                <w:tab w:val="left" w:pos="5600"/>
-                <w:tab w:val="left" w:pos="6160"/>
-                <w:tab w:val="left" w:pos="6720"/>
-              </w:tabs>
-              <w:autoSpaceDE w:val="0"/>
-              <w:spacing w:after="0"/>
-              <w:rPr>
-                <w:rFonts w:cstheme="minorHAnsi"/>
-                <w:color w:val="000000"/>
-              </w:rPr>
-            </w:pPr>
-            <w:r>
-              <w:rPr>
-                <w:rFonts w:cstheme="minorHAnsi"/>
-                <w:color w:val="000000"/>
-              </w:rPr>
-              <w:t>Não</w:t>
-            </w:r>
-          </w:p>
-        </w:tc>
-      </w:tr>
-      <w:tr>
-        <w:trPr>
-          <w:jc w:val="center"/>
-        </w:trPr>
-        <w:tc>
-          <w:tcPr>
-            <w:tcW w:w="703" w:type="dxa"/>
-          </w:tcPr>
-          <w:p>
-            <w:pPr>
-              <w:widowControl w:val="0"/>
-              <w:tabs>
-                <w:tab w:val="left" w:pos="560"/>
-                <w:tab w:val="left" w:pos="1120"/>
-                <w:tab w:val="left" w:pos="1680"/>
-                <w:tab w:val="left" w:pos="2240"/>
-                <w:tab w:val="left" w:pos="2800"/>
-                <w:tab w:val="left" w:pos="3360"/>
-                <w:tab w:val="left" w:pos="3920"/>
-                <w:tab w:val="left" w:pos="4480"/>
-                <w:tab w:val="left" w:pos="5040"/>
-                <w:tab w:val="left" w:pos="5600"/>
-                <w:tab w:val="left" w:pos="6160"/>
-                <w:tab w:val="left" w:pos="6720"/>
-              </w:tabs>
-              <w:autoSpaceDE w:val="0"/>
-              <w:spacing w:after="0"/>
-              <w:rPr>
-                <w:rFonts w:cstheme="minorHAnsi"/>
-                <w:color w:val="000000"/>
-              </w:rPr>
-            </w:pPr>
-            <w:r>
-              <w:rPr>
-                <w:rFonts w:cstheme="minorHAnsi"/>
-                <w:color w:val="000000"/>
-              </w:rPr>
-              <w:t>6.</w:t>
-            </w:r>
-          </w:p>
-        </w:tc>
-        <w:tc>
-          <w:tcPr>
-            <w:tcW w:w="6805" w:type="dxa"/>
-          </w:tcPr>
-          <w:p>
-            <w:pPr>
-              <w:widowControl w:val="0"/>
-              <w:tabs>
-                <w:tab w:val="left" w:pos="560"/>
-                <w:tab w:val="left" w:pos="1120"/>
-                <w:tab w:val="left" w:pos="1680"/>
-                <w:tab w:val="left" w:pos="2240"/>
-                <w:tab w:val="left" w:pos="2800"/>
-                <w:tab w:val="left" w:pos="3360"/>
-                <w:tab w:val="left" w:pos="3920"/>
-                <w:tab w:val="left" w:pos="4480"/>
-                <w:tab w:val="left" w:pos="5040"/>
-                <w:tab w:val="left" w:pos="5600"/>
-                <w:tab w:val="left" w:pos="6160"/>
-                <w:tab w:val="left" w:pos="6720"/>
-              </w:tabs>
-              <w:autoSpaceDE w:val="0"/>
-              <w:spacing w:after="0"/>
-              <w:rPr>
-                <w:rFonts w:cstheme="minorHAnsi"/>
-                <w:color w:val="000000"/>
-              </w:rPr>
-            </w:pPr>
-            <w:r>
-              <w:rPr>
-                <w:rFonts w:cstheme="minorHAnsi"/>
-                <w:color w:val="000000"/>
-              </w:rPr>
-              <w:t>Questionário para saber qual raça mais se adapta ao utilizador</w:t>
+              <w:t xml:space="preserve">Questionário para </w:t>
+            </w:r>
+            <w:r>
+              <w:rPr>
+                <w:rFonts w:cstheme="minorHAnsi"/>
+                <w:color w:val="000000"/>
+              </w:rPr>
+              <w:t>determinar</w:t>
+            </w:r>
+            <w:r>
+              <w:rPr>
+                <w:rFonts w:cstheme="minorHAnsi"/>
+                <w:color w:val="000000"/>
+              </w:rPr>
+              <w:t xml:space="preserve"> qual raça mais se adapta ao utilizador</w:t>
             </w:r>
           </w:p>
         </w:tc>
@@ -1825,7 +1767,25 @@
                 <w:b/>
                 <w:bCs/>
               </w:rPr>
-              <w:t>Nome Func.</w:t>
+              <w:t xml:space="preserve">Nome </w:t>
+            </w:r>
+            <w:proofErr w:type="spellStart"/>
+            <w:r>
+              <w:rPr>
+                <w:rFonts w:cstheme="minorHAnsi"/>
+                <w:b/>
+                <w:bCs/>
+              </w:rPr>
+              <w:t>Func</w:t>
+            </w:r>
+            <w:proofErr w:type="spellEnd"/>
+            <w:r>
+              <w:rPr>
+                <w:rFonts w:cstheme="minorHAnsi"/>
+                <w:b/>
+                <w:bCs/>
+              </w:rPr>
+              <w:t>.</w:t>
             </w:r>
           </w:p>
         </w:tc>
@@ -2507,7 +2467,6 @@
         </w:rPr>
       </w:pPr>
     </w:p>
-    <w:p/>
     <w:p>
       <w:pPr>
         <w:pStyle w:val="Ttulo1"/>
@@ -3526,9 +3485,19 @@
             <w:tcW w:w="5206" w:type="dxa"/>
           </w:tcPr>
           <w:p>
-            <w:r>
-              <w:t>User Stories</w:t>
-            </w:r>
+            <w:proofErr w:type="spellStart"/>
+            <w:r>
+              <w:t>User</w:t>
+            </w:r>
+            <w:proofErr w:type="spellEnd"/>
+            <w:r>
+              <w:t xml:space="preserve"> </w:t>
+            </w:r>
+            <w:proofErr w:type="spellStart"/>
+            <w:r>
+              <w:t>Stories</w:t>
+            </w:r>
+            <w:proofErr w:type="spellEnd"/>
           </w:p>
         </w:tc>
         <w:tc>
@@ -3565,9 +3534,11 @@
             <w:tcW w:w="5206" w:type="dxa"/>
           </w:tcPr>
           <w:p>
+            <w:proofErr w:type="spellStart"/>
             <w:r>
               <w:t>Mockups</w:t>
             </w:r>
+            <w:proofErr w:type="spellEnd"/>
           </w:p>
         </w:tc>
         <w:tc>
@@ -3796,9 +3767,11 @@
           <w:numId w:val="18"/>
         </w:numPr>
       </w:pPr>
+      <w:proofErr w:type="spellStart"/>
       <w:r>
         <w:t>Kiwoko</w:t>
       </w:r>
+      <w:proofErr w:type="spellEnd"/>
     </w:p>
     <w:p>
       <w:pPr>
@@ -3833,6 +3806,9 @@
         <w:jc w:val="center"/>
       </w:pPr>
       <w:r>
+        <w:rPr>
+          <w:noProof/>
+        </w:rPr>
         <w:drawing>
           <wp:inline distT="0" distB="0" distL="0" distR="0" wp14:anchorId="2FC3ADD2" wp14:editId="5901A3A5">
             <wp:extent cx="5534025" cy="3140235"/>
@@ -3878,17 +3854,35 @@
       <w:r>
         <w:t xml:space="preserve">Figura </w:t>
       </w:r>
-      <w:fldSimple w:instr=" SEQ Figura \* ARABIC ">
-        <w:r>
-          <w:rPr>
-            <w:noProof/>
-          </w:rPr>
-          <w:t>1</w:t>
-        </w:r>
-      </w:fldSimple>
-      <w:r>
-        <w:t xml:space="preserve"> - Página inicial do sistema Kiwoko</w:t>
-      </w:r>
+      <w:r>
+        <w:fldChar w:fldCharType="begin"/>
+      </w:r>
+      <w:r>
+        <w:instrText xml:space="preserve"> SEQ Figura \* ARABIC </w:instrText>
+      </w:r>
+      <w:r>
+        <w:fldChar w:fldCharType="separate"/>
+      </w:r>
+      <w:r>
+        <w:rPr>
+          <w:noProof/>
+        </w:rPr>
+        <w:t>1</w:t>
+      </w:r>
+      <w:r>
+        <w:rPr>
+          <w:noProof/>
+        </w:rPr>
+        <w:fldChar w:fldCharType="end"/>
+      </w:r>
+      <w:r>
+        <w:t xml:space="preserve"> - Página inicial do sistema </w:t>
+      </w:r>
+      <w:proofErr w:type="spellStart"/>
+      <w:r>
+        <w:t>Kiwoko</w:t>
+      </w:r>
+      <w:proofErr w:type="spellEnd"/>
     </w:p>
     <w:p>
       <w:pPr>
@@ -3952,6 +3946,9 @@
         <w:jc w:val="center"/>
       </w:pPr>
       <w:r>
+        <w:rPr>
+          <w:noProof/>
+        </w:rPr>
         <w:drawing>
           <wp:inline distT="0" distB="0" distL="0" distR="0" wp14:anchorId="67FED032" wp14:editId="0DD0E668">
             <wp:extent cx="5000625" cy="2878550"/>
@@ -3997,14 +3994,27 @@
       <w:r>
         <w:t xml:space="preserve">Figura </w:t>
       </w:r>
-      <w:fldSimple w:instr=" SEQ Figura \* ARABIC ">
-        <w:r>
-          <w:rPr>
-            <w:noProof/>
-          </w:rPr>
-          <w:t>2</w:t>
-        </w:r>
-      </w:fldSimple>
+      <w:r>
+        <w:fldChar w:fldCharType="begin"/>
+      </w:r>
+      <w:r>
+        <w:instrText xml:space="preserve"> SEQ Figura \* ARABIC </w:instrText>
+      </w:r>
+      <w:r>
+        <w:fldChar w:fldCharType="separate"/>
+      </w:r>
+      <w:r>
+        <w:rPr>
+          <w:noProof/>
+        </w:rPr>
+        <w:t>2</w:t>
+      </w:r>
+      <w:r>
+        <w:rPr>
+          <w:noProof/>
+        </w:rPr>
+        <w:fldChar w:fldCharType="end"/>
+      </w:r>
       <w:r>
         <w:t xml:space="preserve"> </w:t>
       </w:r>
@@ -4035,9 +4045,11 @@
           <w:numId w:val="18"/>
         </w:numPr>
       </w:pPr>
+      <w:proofErr w:type="spellStart"/>
       <w:r>
         <w:t>GoldPet</w:t>
       </w:r>
+      <w:proofErr w:type="spellEnd"/>
     </w:p>
     <w:p>
       <w:pPr>
@@ -4072,6 +4084,9 @@
         <w:jc w:val="center"/>
       </w:pPr>
       <w:r>
+        <w:rPr>
+          <w:noProof/>
+        </w:rPr>
         <w:drawing>
           <wp:inline distT="0" distB="0" distL="0" distR="0" wp14:anchorId="3C8990D7" wp14:editId="43BD59C6">
             <wp:extent cx="5010491" cy="2881630"/>
@@ -4117,23 +4132,38 @@
       <w:r>
         <w:t xml:space="preserve">Figura </w:t>
       </w:r>
-      <w:fldSimple w:instr=" SEQ Figura \* ARABIC ">
-        <w:r>
-          <w:rPr>
-            <w:noProof/>
-          </w:rPr>
-          <w:t>3</w:t>
-        </w:r>
-      </w:fldSimple>
+      <w:r>
+        <w:fldChar w:fldCharType="begin"/>
+      </w:r>
+      <w:r>
+        <w:instrText xml:space="preserve"> SEQ Figura \* ARABIC </w:instrText>
+      </w:r>
+      <w:r>
+        <w:fldChar w:fldCharType="separate"/>
+      </w:r>
+      <w:r>
+        <w:rPr>
+          <w:noProof/>
+        </w:rPr>
+        <w:t>3</w:t>
+      </w:r>
+      <w:r>
+        <w:rPr>
+          <w:noProof/>
+        </w:rPr>
+        <w:fldChar w:fldCharType="end"/>
+      </w:r>
       <w:r>
         <w:t xml:space="preserve"> </w:t>
       </w:r>
       <w:r>
         <w:t xml:space="preserve">- Página inicial do sistema </w:t>
       </w:r>
+      <w:proofErr w:type="spellStart"/>
       <w:r>
         <w:t>GoldPet</w:t>
       </w:r>
+      <w:proofErr w:type="spellEnd"/>
     </w:p>
     <w:p>
       <w:pPr>

--- a/IPL-TeSP-PSI-MDS-2223-Proposta_template.docx
+++ b/IPL-TeSP-PSI-MDS-2223-Proposta_template.docx
@@ -796,10 +796,10 @@
           <w:noProof/>
         </w:rPr>
         <w:drawing>
-          <wp:inline distT="0" distB="0" distL="0" distR="0" wp14:anchorId="1A2F937D" wp14:editId="41602355">
+          <wp:inline distT="0" distB="0" distL="0" distR="0" wp14:anchorId="6A118F9D" wp14:editId="6FAD270C">
             <wp:extent cx="6019800" cy="5057775"/>
             <wp:effectExtent l="0" t="0" r="0" b="9525"/>
-            <wp:docPr id="2" name="Imagem 2"/>
+            <wp:docPr id="3" name="Imagem 3"/>
             <wp:cNvGraphicFramePr>
               <a:graphicFrameLocks xmlns:a="http://schemas.openxmlformats.org/drawingml/2006/main" noChangeAspect="1"/>
             </wp:cNvGraphicFramePr>
@@ -807,7 +807,7 @@
               <a:graphicData uri="http://schemas.openxmlformats.org/drawingml/2006/picture">
                 <pic:pic xmlns:pic="http://schemas.openxmlformats.org/drawingml/2006/picture">
                   <pic:nvPicPr>
-                    <pic:cNvPr id="2" name="Imagem 2"/>
+                    <pic:cNvPr id="3" name="Imagem 3"/>
                     <pic:cNvPicPr/>
                   </pic:nvPicPr>
                   <pic:blipFill>
@@ -3854,27 +3854,14 @@
       <w:r>
         <w:t xml:space="preserve">Figura </w:t>
       </w:r>
-      <w:r>
-        <w:fldChar w:fldCharType="begin"/>
-      </w:r>
-      <w:r>
-        <w:instrText xml:space="preserve"> SEQ Figura \* ARABIC </w:instrText>
-      </w:r>
-      <w:r>
-        <w:fldChar w:fldCharType="separate"/>
-      </w:r>
-      <w:r>
-        <w:rPr>
-          <w:noProof/>
-        </w:rPr>
-        <w:t>1</w:t>
-      </w:r>
-      <w:r>
-        <w:rPr>
-          <w:noProof/>
-        </w:rPr>
-        <w:fldChar w:fldCharType="end"/>
-      </w:r>
+      <w:fldSimple w:instr=" SEQ Figura \* ARABIC ">
+        <w:r>
+          <w:rPr>
+            <w:noProof/>
+          </w:rPr>
+          <w:t>1</w:t>
+        </w:r>
+      </w:fldSimple>
       <w:r>
         <w:t xml:space="preserve"> - Página inicial do sistema </w:t>
       </w:r>
@@ -3994,27 +3981,14 @@
       <w:r>
         <w:t xml:space="preserve">Figura </w:t>
       </w:r>
-      <w:r>
-        <w:fldChar w:fldCharType="begin"/>
-      </w:r>
-      <w:r>
-        <w:instrText xml:space="preserve"> SEQ Figura \* ARABIC </w:instrText>
-      </w:r>
-      <w:r>
-        <w:fldChar w:fldCharType="separate"/>
-      </w:r>
-      <w:r>
-        <w:rPr>
-          <w:noProof/>
-        </w:rPr>
-        <w:t>2</w:t>
-      </w:r>
-      <w:r>
-        <w:rPr>
-          <w:noProof/>
-        </w:rPr>
-        <w:fldChar w:fldCharType="end"/>
-      </w:r>
+      <w:fldSimple w:instr=" SEQ Figura \* ARABIC ">
+        <w:r>
+          <w:rPr>
+            <w:noProof/>
+          </w:rPr>
+          <w:t>2</w:t>
+        </w:r>
+      </w:fldSimple>
       <w:r>
         <w:t xml:space="preserve"> </w:t>
       </w:r>
@@ -4132,27 +4106,14 @@
       <w:r>
         <w:t xml:space="preserve">Figura </w:t>
       </w:r>
-      <w:r>
-        <w:fldChar w:fldCharType="begin"/>
-      </w:r>
-      <w:r>
-        <w:instrText xml:space="preserve"> SEQ Figura \* ARABIC </w:instrText>
-      </w:r>
-      <w:r>
-        <w:fldChar w:fldCharType="separate"/>
-      </w:r>
-      <w:r>
-        <w:rPr>
-          <w:noProof/>
-        </w:rPr>
-        <w:t>3</w:t>
-      </w:r>
-      <w:r>
-        <w:rPr>
-          <w:noProof/>
-        </w:rPr>
-        <w:fldChar w:fldCharType="end"/>
-      </w:r>
+      <w:fldSimple w:instr=" SEQ Figura \* ARABIC ">
+        <w:r>
+          <w:rPr>
+            <w:noProof/>
+          </w:rPr>
+          <w:t>3</w:t>
+        </w:r>
+      </w:fldSimple>
       <w:r>
         <w:t xml:space="preserve"> </w:t>
       </w:r>

--- a/IPL-TeSP-PSI-MDS-2223-Proposta_template.docx
+++ b/IPL-TeSP-PSI-MDS-2223-Proposta_template.docx
@@ -3854,14 +3854,27 @@
       <w:r>
         <w:t xml:space="preserve">Figura </w:t>
       </w:r>
-      <w:fldSimple w:instr=" SEQ Figura \* ARABIC ">
-        <w:r>
-          <w:rPr>
-            <w:noProof/>
-          </w:rPr>
-          <w:t>1</w:t>
-        </w:r>
-      </w:fldSimple>
+      <w:r>
+        <w:fldChar w:fldCharType="begin"/>
+      </w:r>
+      <w:r>
+        <w:instrText xml:space="preserve"> SEQ Figura \* ARABIC </w:instrText>
+      </w:r>
+      <w:r>
+        <w:fldChar w:fldCharType="separate"/>
+      </w:r>
+      <w:r>
+        <w:rPr>
+          <w:noProof/>
+        </w:rPr>
+        <w:t>1</w:t>
+      </w:r>
+      <w:r>
+        <w:rPr>
+          <w:noProof/>
+        </w:rPr>
+        <w:fldChar w:fldCharType="end"/>
+      </w:r>
       <w:r>
         <w:t xml:space="preserve"> - Página inicial do sistema </w:t>
       </w:r>
@@ -3981,14 +3994,27 @@
       <w:r>
         <w:t xml:space="preserve">Figura </w:t>
       </w:r>
-      <w:fldSimple w:instr=" SEQ Figura \* ARABIC ">
-        <w:r>
-          <w:rPr>
-            <w:noProof/>
-          </w:rPr>
-          <w:t>2</w:t>
-        </w:r>
-      </w:fldSimple>
+      <w:r>
+        <w:fldChar w:fldCharType="begin"/>
+      </w:r>
+      <w:r>
+        <w:instrText xml:space="preserve"> SEQ Figura \* ARABIC </w:instrText>
+      </w:r>
+      <w:r>
+        <w:fldChar w:fldCharType="separate"/>
+      </w:r>
+      <w:r>
+        <w:rPr>
+          <w:noProof/>
+        </w:rPr>
+        <w:t>2</w:t>
+      </w:r>
+      <w:r>
+        <w:rPr>
+          <w:noProof/>
+        </w:rPr>
+        <w:fldChar w:fldCharType="end"/>
+      </w:r>
       <w:r>
         <w:t xml:space="preserve"> </w:t>
       </w:r>
@@ -4106,14 +4132,27 @@
       <w:r>
         <w:t xml:space="preserve">Figura </w:t>
       </w:r>
-      <w:fldSimple w:instr=" SEQ Figura \* ARABIC ">
-        <w:r>
-          <w:rPr>
-            <w:noProof/>
-          </w:rPr>
-          <w:t>3</w:t>
-        </w:r>
-      </w:fldSimple>
+      <w:r>
+        <w:fldChar w:fldCharType="begin"/>
+      </w:r>
+      <w:r>
+        <w:instrText xml:space="preserve"> SEQ Figura \* ARABIC </w:instrText>
+      </w:r>
+      <w:r>
+        <w:fldChar w:fldCharType="separate"/>
+      </w:r>
+      <w:r>
+        <w:rPr>
+          <w:noProof/>
+        </w:rPr>
+        <w:t>3</w:t>
+      </w:r>
+      <w:r>
+        <w:rPr>
+          <w:noProof/>
+        </w:rPr>
+        <w:fldChar w:fldCharType="end"/>
+      </w:r>
       <w:r>
         <w:t xml:space="preserve"> </w:t>
       </w:r>
